--- a/Lab 3-Behavioural-Design-Pattern.docx
+++ b/Lab 3-Behavioural-Design-Pattern.docx
@@ -998,7 +998,13 @@
       </w:r>
       <w:proofErr w:type="gramEnd"/>
       <w:r>
-        <w:t xml:space="preserve"> we are having one method for conducting the mechanical test </w:t>
+        <w:t xml:space="preserve"> we are having one </w:t>
+      </w:r>
+      <w:r>
+        <w:t>step</w:t>
+      </w:r>
+      <w:r>
+        <w:t xml:space="preserve"> for conducting the mechanical test </w:t>
       </w:r>
       <w:r>
         <w:t>i</w:t>
@@ -2725,6 +2731,7 @@
   <w:style w:type="character" w:default="1" w:styleId="DefaultParagraphFont">
     <w:name w:val="Default Paragraph Font"/>
     <w:uiPriority w:val="1"/>
+    <w:semiHidden/>
     <w:unhideWhenUsed/>
   </w:style>
   <w:style w:type="table" w:default="1" w:styleId="TableNormal">
